--- a/plan/Project2 - Dashboard Proposal.docx
+++ b/plan/Project2 - Dashboard Proposal.docx
@@ -47,6 +47,8 @@
       <w:r>
         <w:t>Graphics</w:t>
       </w:r>
+      <w:bookmarkStart w:id="0" w:name="_GoBack"/>
+      <w:bookmarkEnd w:id="0"/>
     </w:p>
     <w:p>
       <w:pPr>
@@ -223,8 +225,6 @@
       <w:pPr>
         <w:ind w:left="720"/>
       </w:pPr>
-      <w:bookmarkStart w:id="0" w:name="_GoBack"/>
-      <w:bookmarkEnd w:id="0"/>
       <w:r>
         <w:t xml:space="preserve">  </w:t>
       </w:r>
@@ -658,6 +658,222 @@
         <w:t>Interaction: set a filter???</w:t>
       </w:r>
     </w:p>
+    <w:p/>
+    <w:p>
+      <w:r>
+        <w:t>Map Chart</w:t>
+      </w:r>
+    </w:p>
+    <w:p>
+      <w:pPr>
+        <w:pStyle w:val="ListParagraph"/>
+        <w:numPr>
+          <w:ilvl w:val="0"/>
+          <w:numId w:val="7"/>
+        </w:numPr>
+      </w:pPr>
+      <w:r>
+        <w:t xml:space="preserve">Use </w:t>
+      </w:r>
+      <w:proofErr w:type="spellStart"/>
+      <w:r>
+        <w:t>GeoJson</w:t>
+      </w:r>
+      <w:proofErr w:type="spellEnd"/>
+      <w:r>
+        <w:t xml:space="preserve"> Data (see below)</w:t>
+      </w:r>
+    </w:p>
+    <w:p>
+      <w:pPr>
+        <w:pStyle w:val="ListParagraph"/>
+        <w:numPr>
+          <w:ilvl w:val="0"/>
+          <w:numId w:val="7"/>
+        </w:numPr>
+      </w:pPr>
+      <w:r>
+        <w:t xml:space="preserve">Show data per selected district </w:t>
+      </w:r>
+    </w:p>
+    <w:p>
+      <w:pPr>
+        <w:pStyle w:val="ListParagraph"/>
+        <w:numPr>
+          <w:ilvl w:val="0"/>
+          <w:numId w:val="7"/>
+        </w:numPr>
+      </w:pPr>
+      <w:r>
+        <w:t>Include selector that allows to show district maps over time(?)</w:t>
+      </w:r>
+    </w:p>
+    <w:p>
+      <w:pPr>
+        <w:pStyle w:val="ListParagraph"/>
+        <w:numPr>
+          <w:ilvl w:val="0"/>
+          <w:numId w:val="7"/>
+        </w:numPr>
+      </w:pPr>
+      <w:r>
+        <w:t>Include selector that allows to show overlay of county map with district map</w:t>
+      </w:r>
+    </w:p>
+    <w:p/>
+    <w:p>
+      <w:proofErr w:type="spellStart"/>
+      <w:r>
+        <w:t>GeoJson</w:t>
+      </w:r>
+      <w:proofErr w:type="spellEnd"/>
+      <w:r>
+        <w:t xml:space="preserve"> Data</w:t>
+      </w:r>
+    </w:p>
+    <w:p>
+      <w:pPr>
+        <w:ind w:left="720"/>
+      </w:pPr>
+      <w:r>
+        <w:t xml:space="preserve">Only Lake County, IL - </w:t>
+      </w:r>
+      <w:hyperlink r:id="rId11" w:history="1">
+        <w:r>
+          <w:rPr>
+            <w:rStyle w:val="Hyperlink"/>
+          </w:rPr>
+          <w:t>Link</w:t>
+        </w:r>
+      </w:hyperlink>
+    </w:p>
+    <w:p>
+      <w:pPr>
+        <w:ind w:left="720"/>
+      </w:pPr>
+      <w:r>
+        <w:t xml:space="preserve">Great District map with historical references - </w:t>
+      </w:r>
+      <w:hyperlink r:id="rId12" w:history="1">
+        <w:r>
+          <w:rPr>
+            <w:rStyle w:val="Hyperlink"/>
+          </w:rPr>
+          <w:t>http://cdmaps.polisci.ucla.edu/</w:t>
+        </w:r>
+      </w:hyperlink>
+      <w:r>
+        <w:t xml:space="preserve"> </w:t>
+      </w:r>
+    </w:p>
+    <w:p>
+      <w:pPr>
+        <w:ind w:left="720"/>
+      </w:pPr>
+      <w:r>
+        <w:t xml:space="preserve">Nice example with info about how they did it - </w:t>
+      </w:r>
+      <w:hyperlink r:id="rId13" w:history="1">
+        <w:r>
+          <w:rPr>
+            <w:rStyle w:val="Hyperlink"/>
+          </w:rPr>
+          <w:t>https://www.govtrack.us/congress/members/map</w:t>
+        </w:r>
+      </w:hyperlink>
+    </w:p>
+    <w:p>
+      <w:pPr>
+        <w:pStyle w:val="ListParagraph"/>
+        <w:numPr>
+          <w:ilvl w:val="0"/>
+          <w:numId w:val="6"/>
+        </w:numPr>
+        <w:ind w:left="1440"/>
+      </w:pPr>
+      <w:hyperlink r:id="rId14" w:history="1">
+        <w:r>
+          <w:rPr>
+            <w:rStyle w:val="Hyperlink"/>
+          </w:rPr>
+          <w:t>https://www.govtrack.us/about-our-data</w:t>
+        </w:r>
+      </w:hyperlink>
+    </w:p>
+    <w:p>
+      <w:pPr>
+        <w:pStyle w:val="ListParagraph"/>
+        <w:numPr>
+          <w:ilvl w:val="0"/>
+          <w:numId w:val="6"/>
+        </w:numPr>
+        <w:ind w:left="1440"/>
+      </w:pPr>
+      <w:r>
+        <w:t xml:space="preserve">Good </w:t>
+      </w:r>
+      <w:proofErr w:type="spellStart"/>
+      <w:r>
+        <w:t>Mapbox</w:t>
+      </w:r>
+      <w:proofErr w:type="spellEnd"/>
+      <w:r>
+        <w:t xml:space="preserve"> Source - </w:t>
+      </w:r>
+      <w:hyperlink r:id="rId15" w:history="1">
+        <w:r>
+          <w:rPr>
+            <w:rStyle w:val="Hyperlink"/>
+          </w:rPr>
+          <w:t>https://medium.com/@govtrack/creating-congressional-district-maps-with-mapbox-4888e4b79cf</w:t>
+        </w:r>
+      </w:hyperlink>
+      <w:r>
+        <w:t xml:space="preserve"> </w:t>
+      </w:r>
+    </w:p>
+    <w:p>
+      <w:pPr>
+        <w:ind w:left="720"/>
+      </w:pPr>
+      <w:r>
+        <w:t xml:space="preserve">Count </w:t>
+      </w:r>
+      <w:proofErr w:type="spellStart"/>
+      <w:r>
+        <w:t>GeoJson</w:t>
+      </w:r>
+      <w:proofErr w:type="spellEnd"/>
+      <w:r>
+        <w:t xml:space="preserve"> data - </w:t>
+      </w:r>
+      <w:hyperlink r:id="rId16" w:history="1">
+        <w:r>
+          <w:rPr>
+            <w:rStyle w:val="Hyperlink"/>
+          </w:rPr>
+          <w:t>https://community.periscopedata.com/t/80k8f8/us-county-geojson</w:t>
+        </w:r>
+      </w:hyperlink>
+      <w:r>
+        <w:t xml:space="preserve"> </w:t>
+      </w:r>
+    </w:p>
+    <w:p>
+      <w:pPr>
+        <w:ind w:left="720"/>
+      </w:pPr>
+    </w:p>
+    <w:p>
+      <w:pPr>
+        <w:ind w:left="720"/>
+      </w:pPr>
+    </w:p>
+    <w:p>
+      <w:pPr>
+        <w:ind w:left="720"/>
+      </w:pPr>
+    </w:p>
     <w:sectPr>
       <w:pgSz w:w="12240" w:h="15840"/>
       <w:pgMar w:top="1440" w:right="1440" w:bottom="1440" w:left="1440" w:header="720" w:footer="720" w:gutter="0"/>
@@ -1173,6 +1389,232 @@
     </w:lvl>
   </w:abstractNum>
   <w:abstractNum w:abstractNumId="4" w15:restartNumberingAfterBreak="0">
+    <w:nsid w:val="4B122612"/>
+    <w:multiLevelType w:val="hybridMultilevel"/>
+    <w:tmpl w:val="8624B60A"/>
+    <w:lvl w:ilvl="0" w:tplc="04090001">
+      <w:start w:val="1"/>
+      <w:numFmt w:val="bullet"/>
+      <w:lvlText w:val=""/>
+      <w:lvlJc w:val="left"/>
+      <w:pPr>
+        <w:ind w:left="720" w:hanging="360"/>
+      </w:pPr>
+      <w:rPr>
+        <w:rFonts w:ascii="Symbol" w:hAnsi="Symbol" w:hint="default"/>
+      </w:rPr>
+    </w:lvl>
+    <w:lvl w:ilvl="1" w:tplc="04090003" w:tentative="1">
+      <w:start w:val="1"/>
+      <w:numFmt w:val="bullet"/>
+      <w:lvlText w:val="o"/>
+      <w:lvlJc w:val="left"/>
+      <w:pPr>
+        <w:ind w:left="1440" w:hanging="360"/>
+      </w:pPr>
+      <w:rPr>
+        <w:rFonts w:ascii="Courier New" w:hAnsi="Courier New" w:cs="Courier New" w:hint="default"/>
+      </w:rPr>
+    </w:lvl>
+    <w:lvl w:ilvl="2" w:tplc="04090005" w:tentative="1">
+      <w:start w:val="1"/>
+      <w:numFmt w:val="bullet"/>
+      <w:lvlText w:val=""/>
+      <w:lvlJc w:val="left"/>
+      <w:pPr>
+        <w:ind w:left="2160" w:hanging="360"/>
+      </w:pPr>
+      <w:rPr>
+        <w:rFonts w:ascii="Wingdings" w:hAnsi="Wingdings" w:hint="default"/>
+      </w:rPr>
+    </w:lvl>
+    <w:lvl w:ilvl="3" w:tplc="04090001" w:tentative="1">
+      <w:start w:val="1"/>
+      <w:numFmt w:val="bullet"/>
+      <w:lvlText w:val=""/>
+      <w:lvlJc w:val="left"/>
+      <w:pPr>
+        <w:ind w:left="2880" w:hanging="360"/>
+      </w:pPr>
+      <w:rPr>
+        <w:rFonts w:ascii="Symbol" w:hAnsi="Symbol" w:hint="default"/>
+      </w:rPr>
+    </w:lvl>
+    <w:lvl w:ilvl="4" w:tplc="04090003" w:tentative="1">
+      <w:start w:val="1"/>
+      <w:numFmt w:val="bullet"/>
+      <w:lvlText w:val="o"/>
+      <w:lvlJc w:val="left"/>
+      <w:pPr>
+        <w:ind w:left="3600" w:hanging="360"/>
+      </w:pPr>
+      <w:rPr>
+        <w:rFonts w:ascii="Courier New" w:hAnsi="Courier New" w:cs="Courier New" w:hint="default"/>
+      </w:rPr>
+    </w:lvl>
+    <w:lvl w:ilvl="5" w:tplc="04090005" w:tentative="1">
+      <w:start w:val="1"/>
+      <w:numFmt w:val="bullet"/>
+      <w:lvlText w:val=""/>
+      <w:lvlJc w:val="left"/>
+      <w:pPr>
+        <w:ind w:left="4320" w:hanging="360"/>
+      </w:pPr>
+      <w:rPr>
+        <w:rFonts w:ascii="Wingdings" w:hAnsi="Wingdings" w:hint="default"/>
+      </w:rPr>
+    </w:lvl>
+    <w:lvl w:ilvl="6" w:tplc="04090001" w:tentative="1">
+      <w:start w:val="1"/>
+      <w:numFmt w:val="bullet"/>
+      <w:lvlText w:val=""/>
+      <w:lvlJc w:val="left"/>
+      <w:pPr>
+        <w:ind w:left="5040" w:hanging="360"/>
+      </w:pPr>
+      <w:rPr>
+        <w:rFonts w:ascii="Symbol" w:hAnsi="Symbol" w:hint="default"/>
+      </w:rPr>
+    </w:lvl>
+    <w:lvl w:ilvl="7" w:tplc="04090003" w:tentative="1">
+      <w:start w:val="1"/>
+      <w:numFmt w:val="bullet"/>
+      <w:lvlText w:val="o"/>
+      <w:lvlJc w:val="left"/>
+      <w:pPr>
+        <w:ind w:left="5760" w:hanging="360"/>
+      </w:pPr>
+      <w:rPr>
+        <w:rFonts w:ascii="Courier New" w:hAnsi="Courier New" w:cs="Courier New" w:hint="default"/>
+      </w:rPr>
+    </w:lvl>
+    <w:lvl w:ilvl="8" w:tplc="04090005" w:tentative="1">
+      <w:start w:val="1"/>
+      <w:numFmt w:val="bullet"/>
+      <w:lvlText w:val=""/>
+      <w:lvlJc w:val="left"/>
+      <w:pPr>
+        <w:ind w:left="6480" w:hanging="360"/>
+      </w:pPr>
+      <w:rPr>
+        <w:rFonts w:ascii="Wingdings" w:hAnsi="Wingdings" w:hint="default"/>
+      </w:rPr>
+    </w:lvl>
+  </w:abstractNum>
+  <w:abstractNum w:abstractNumId="5" w15:restartNumberingAfterBreak="0">
+    <w:nsid w:val="59554D44"/>
+    <w:multiLevelType w:val="hybridMultilevel"/>
+    <w:tmpl w:val="BE24DBD4"/>
+    <w:lvl w:ilvl="0" w:tplc="04090001">
+      <w:start w:val="1"/>
+      <w:numFmt w:val="bullet"/>
+      <w:lvlText w:val=""/>
+      <w:lvlJc w:val="left"/>
+      <w:pPr>
+        <w:ind w:left="720" w:hanging="360"/>
+      </w:pPr>
+      <w:rPr>
+        <w:rFonts w:ascii="Symbol" w:hAnsi="Symbol" w:hint="default"/>
+      </w:rPr>
+    </w:lvl>
+    <w:lvl w:ilvl="1" w:tplc="04090003" w:tentative="1">
+      <w:start w:val="1"/>
+      <w:numFmt w:val="bullet"/>
+      <w:lvlText w:val="o"/>
+      <w:lvlJc w:val="left"/>
+      <w:pPr>
+        <w:ind w:left="1440" w:hanging="360"/>
+      </w:pPr>
+      <w:rPr>
+        <w:rFonts w:ascii="Courier New" w:hAnsi="Courier New" w:cs="Courier New" w:hint="default"/>
+      </w:rPr>
+    </w:lvl>
+    <w:lvl w:ilvl="2" w:tplc="04090005" w:tentative="1">
+      <w:start w:val="1"/>
+      <w:numFmt w:val="bullet"/>
+      <w:lvlText w:val=""/>
+      <w:lvlJc w:val="left"/>
+      <w:pPr>
+        <w:ind w:left="2160" w:hanging="360"/>
+      </w:pPr>
+      <w:rPr>
+        <w:rFonts w:ascii="Wingdings" w:hAnsi="Wingdings" w:hint="default"/>
+      </w:rPr>
+    </w:lvl>
+    <w:lvl w:ilvl="3" w:tplc="04090001" w:tentative="1">
+      <w:start w:val="1"/>
+      <w:numFmt w:val="bullet"/>
+      <w:lvlText w:val=""/>
+      <w:lvlJc w:val="left"/>
+      <w:pPr>
+        <w:ind w:left="2880" w:hanging="360"/>
+      </w:pPr>
+      <w:rPr>
+        <w:rFonts w:ascii="Symbol" w:hAnsi="Symbol" w:hint="default"/>
+      </w:rPr>
+    </w:lvl>
+    <w:lvl w:ilvl="4" w:tplc="04090003" w:tentative="1">
+      <w:start w:val="1"/>
+      <w:numFmt w:val="bullet"/>
+      <w:lvlText w:val="o"/>
+      <w:lvlJc w:val="left"/>
+      <w:pPr>
+        <w:ind w:left="3600" w:hanging="360"/>
+      </w:pPr>
+      <w:rPr>
+        <w:rFonts w:ascii="Courier New" w:hAnsi="Courier New" w:cs="Courier New" w:hint="default"/>
+      </w:rPr>
+    </w:lvl>
+    <w:lvl w:ilvl="5" w:tplc="04090005" w:tentative="1">
+      <w:start w:val="1"/>
+      <w:numFmt w:val="bullet"/>
+      <w:lvlText w:val=""/>
+      <w:lvlJc w:val="left"/>
+      <w:pPr>
+        <w:ind w:left="4320" w:hanging="360"/>
+      </w:pPr>
+      <w:rPr>
+        <w:rFonts w:ascii="Wingdings" w:hAnsi="Wingdings" w:hint="default"/>
+      </w:rPr>
+    </w:lvl>
+    <w:lvl w:ilvl="6" w:tplc="04090001" w:tentative="1">
+      <w:start w:val="1"/>
+      <w:numFmt w:val="bullet"/>
+      <w:lvlText w:val=""/>
+      <w:lvlJc w:val="left"/>
+      <w:pPr>
+        <w:ind w:left="5040" w:hanging="360"/>
+      </w:pPr>
+      <w:rPr>
+        <w:rFonts w:ascii="Symbol" w:hAnsi="Symbol" w:hint="default"/>
+      </w:rPr>
+    </w:lvl>
+    <w:lvl w:ilvl="7" w:tplc="04090003" w:tentative="1">
+      <w:start w:val="1"/>
+      <w:numFmt w:val="bullet"/>
+      <w:lvlText w:val="o"/>
+      <w:lvlJc w:val="left"/>
+      <w:pPr>
+        <w:ind w:left="5760" w:hanging="360"/>
+      </w:pPr>
+      <w:rPr>
+        <w:rFonts w:ascii="Courier New" w:hAnsi="Courier New" w:cs="Courier New" w:hint="default"/>
+      </w:rPr>
+    </w:lvl>
+    <w:lvl w:ilvl="8" w:tplc="04090005" w:tentative="1">
+      <w:start w:val="1"/>
+      <w:numFmt w:val="bullet"/>
+      <w:lvlText w:val=""/>
+      <w:lvlJc w:val="left"/>
+      <w:pPr>
+        <w:ind w:left="6480" w:hanging="360"/>
+      </w:pPr>
+      <w:rPr>
+        <w:rFonts w:ascii="Wingdings" w:hAnsi="Wingdings" w:hint="default"/>
+      </w:rPr>
+    </w:lvl>
+  </w:abstractNum>
+  <w:abstractNum w:abstractNumId="6" w15:restartNumberingAfterBreak="0">
     <w:nsid w:val="66BB64D3"/>
     <w:multiLevelType w:val="hybridMultilevel"/>
     <w:tmpl w:val="9238FE52"/>
@@ -1289,7 +1731,7 @@
     <w:abstractNumId w:val="2"/>
   </w:num>
   <w:num w:numId="2">
-    <w:abstractNumId w:val="4"/>
+    <w:abstractNumId w:val="6"/>
   </w:num>
   <w:num w:numId="3">
     <w:abstractNumId w:val="1"/>
@@ -1299,6 +1741,12 @@
   </w:num>
   <w:num w:numId="5">
     <w:abstractNumId w:val="0"/>
+  </w:num>
+  <w:num w:numId="6">
+    <w:abstractNumId w:val="4"/>
+  </w:num>
+  <w:num w:numId="7">
+    <w:abstractNumId w:val="5"/>
   </w:num>
 </w:numbering>
 </file>
@@ -1784,6 +2232,29 @@
     <w:uiPriority w:val="99"/>
     <w:rsid w:val="00B77357"/>
   </w:style>
+  <w:style w:type="character" w:styleId="Hyperlink">
+    <w:name w:val="Hyperlink"/>
+    <w:basedOn w:val="DefaultParagraphFont"/>
+    <w:uiPriority w:val="99"/>
+    <w:unhideWhenUsed/>
+    <w:rsid w:val="00EF3FA0"/>
+    <w:rPr>
+      <w:color w:val="0000FF"/>
+      <w:u w:val="single"/>
+    </w:rPr>
+  </w:style>
+  <w:style w:type="character" w:styleId="UnresolvedMention">
+    <w:name w:val="Unresolved Mention"/>
+    <w:basedOn w:val="DefaultParagraphFont"/>
+    <w:uiPriority w:val="99"/>
+    <w:semiHidden/>
+    <w:unhideWhenUsed/>
+    <w:rsid w:val="00EF3FA0"/>
+    <w:rPr>
+      <w:color w:val="605E5C"/>
+      <w:shd w:val="clear" w:color="auto" w:fill="E1DFDD"/>
+    </w:rPr>
+  </w:style>
 </w:styles>
 </file>
 
@@ -2087,7 +2558,7 @@
 </file>
 
 <file path=customXml/itemProps1.xml><?xml version="1.0" encoding="utf-8"?>
-<ds:datastoreItem xmlns:ds="http://schemas.openxmlformats.org/officeDocument/2006/customXml" ds:itemID="{CA647A33-36E7-4410-A555-3A59794BAF4B}">
+<ds:datastoreItem xmlns:ds="http://schemas.openxmlformats.org/officeDocument/2006/customXml" ds:itemID="{0EB94AD8-C059-4E67-A396-78225283DCDB}">
   <ds:schemaRefs>
     <ds:schemaRef ds:uri="http://schemas.openxmlformats.org/officeDocument/2006/bibliography"/>
   </ds:schemaRefs>
